--- a/moduel_6/metcs767_Assignment6_BNet.docx
+++ b/moduel_6/metcs767_Assignment6_BNet.docx
@@ -23,7 +23,7 @@
           <w:bdr w:val="none" w:sz="0" w:space="0" w:color="auto" w:frame="1"/>
           <w:shd w:val="clear" w:color="auto" w:fill="FFFFFF"/>
         </w:rPr>
-        <w:t>11/</w:t>
+        <w:t>06/17</w:t>
       </w:r>
       <w:r>
         <w:rPr>
@@ -34,153 +34,142 @@
           <w:bdr w:val="none" w:sz="0" w:space="0" w:color="auto" w:frame="1"/>
           <w:shd w:val="clear" w:color="auto" w:fill="FFFFFF"/>
         </w:rPr>
-        <w:t>2</w:t>
-      </w:r>
-      <w:r>
+        <w:t>/2023</w:t>
+      </w:r>
+    </w:p>
+    <w:p>
+      <w:pPr>
+        <w:pStyle w:val="Title"/>
+        <w:jc w:val="center"/>
+        <w:rPr>
+          <w:rFonts w:ascii="Times New Roman" w:hAnsi="Times New Roman" w:cs="Times New Roman"/>
+          <w:sz w:val="40"/>
+          <w:szCs w:val="40"/>
+        </w:rPr>
+      </w:pPr>
+      <w:bookmarkStart w:id="0" w:name="_Hlk54727767"/>
+      <w:r>
+        <w:rPr>
+          <w:rFonts w:ascii="Times New Roman" w:hAnsi="Times New Roman" w:cs="Times New Roman"/>
+          <w:sz w:val="40"/>
+          <w:szCs w:val="40"/>
+        </w:rPr>
+        <w:t>MET</w:t>
+      </w:r>
+      <w:r>
+        <w:rPr>
+          <w:rFonts w:ascii="Times New Roman" w:hAnsi="Times New Roman" w:cs="Times New Roman"/>
+          <w:sz w:val="40"/>
+          <w:szCs w:val="40"/>
+        </w:rPr>
+        <w:t xml:space="preserve"> </w:t>
+      </w:r>
+      <w:bookmarkEnd w:id="0"/>
+      <w:r>
+        <w:rPr>
+          <w:rFonts w:ascii="Times New Roman" w:hAnsi="Times New Roman" w:cs="Times New Roman"/>
+          <w:sz w:val="40"/>
+          <w:szCs w:val="40"/>
+        </w:rPr>
+        <w:t xml:space="preserve">CS 767 Assignment </w:t>
+      </w:r>
+      <w:r>
+        <w:rPr>
+          <w:rFonts w:ascii="Times New Roman" w:hAnsi="Times New Roman" w:cs="Times New Roman"/>
+          <w:sz w:val="40"/>
+          <w:szCs w:val="40"/>
+        </w:rPr>
+        <w:t>6</w:t>
+      </w:r>
+      <w:r>
+        <w:rPr>
+          <w:rFonts w:ascii="Times New Roman" w:hAnsi="Times New Roman" w:cs="Times New Roman"/>
+          <w:sz w:val="40"/>
+          <w:szCs w:val="40"/>
+        </w:rPr>
+        <w:t>:</w:t>
+      </w:r>
+      <w:r>
+        <w:rPr>
+          <w:rFonts w:ascii="Times New Roman" w:hAnsi="Times New Roman" w:cs="Times New Roman"/>
+          <w:sz w:val="40"/>
+          <w:szCs w:val="40"/>
+        </w:rPr>
+        <w:t xml:space="preserve"> </w:t>
+      </w:r>
+      <w:r>
+        <w:rPr>
+          <w:rFonts w:ascii="Times New Roman" w:hAnsi="Times New Roman" w:cs="Times New Roman"/>
+          <w:sz w:val="40"/>
+          <w:szCs w:val="40"/>
+        </w:rPr>
+        <w:t xml:space="preserve">Bayesian </w:t>
+      </w:r>
+      <w:r>
+        <w:rPr>
+          <w:rFonts w:ascii="Times New Roman" w:hAnsi="Times New Roman" w:cs="Times New Roman"/>
+          <w:sz w:val="40"/>
+          <w:szCs w:val="40"/>
+        </w:rPr>
+        <w:t>N</w:t>
+      </w:r>
+      <w:r>
+        <w:rPr>
+          <w:rFonts w:ascii="Times New Roman" w:hAnsi="Times New Roman" w:cs="Times New Roman"/>
+          <w:sz w:val="40"/>
+          <w:szCs w:val="40"/>
+        </w:rPr>
+        <w:t>etworks</w:t>
+      </w:r>
+    </w:p>
+    <w:p>
+      <w:pPr>
+        <w:pStyle w:val="Title"/>
+        <w:jc w:val="center"/>
+        <w:rPr>
+          <w:rFonts w:ascii="Times New Roman" w:hAnsi="Times New Roman" w:cs="Times New Roman"/>
+          <w:i/>
+          <w:sz w:val="40"/>
+          <w:szCs w:val="40"/>
+        </w:rPr>
+      </w:pPr>
+      <w:bookmarkStart w:id="1" w:name="_Hlk54727784"/>
+      <w:r>
+        <w:rPr>
+          <w:rFonts w:ascii="Times New Roman" w:hAnsi="Times New Roman" w:cs="Times New Roman"/>
+          <w:i/>
+          <w:sz w:val="40"/>
+          <w:szCs w:val="40"/>
+        </w:rPr>
+        <w:t xml:space="preserve">Alessandro </w:t>
+      </w:r>
+      <w:proofErr w:type="spellStart"/>
+      <w:r>
+        <w:rPr>
+          <w:rFonts w:ascii="Times New Roman" w:hAnsi="Times New Roman" w:cs="Times New Roman"/>
+          <w:i/>
+          <w:sz w:val="40"/>
+          <w:szCs w:val="40"/>
+        </w:rPr>
+        <w:t>Allegranzi</w:t>
+      </w:r>
+      <w:proofErr w:type="spellEnd"/>
+    </w:p>
+    <w:bookmarkEnd w:id="1"/>
+    <w:p>
+      <w:pPr>
         <w:rPr>
           <w:rFonts w:ascii="Arial Narrow" w:hAnsi="Arial Narrow" w:cs="Times New Roman"/>
-          <w:color w:val="A6A6A6" w:themeColor="background1" w:themeShade="A6"/>
+          <w:color w:val="808080" w:themeColor="background1" w:themeShade="80"/>
           <w:sz w:val="20"/>
           <w:szCs w:val="20"/>
           <w:bdr w:val="none" w:sz="0" w:space="0" w:color="auto" w:frame="1"/>
           <w:shd w:val="clear" w:color="auto" w:fill="FFFFFF"/>
         </w:rPr>
-        <w:t>8</w:t>
-      </w:r>
-      <w:r>
-        <w:rPr>
-          <w:rFonts w:ascii="Arial Narrow" w:hAnsi="Arial Narrow" w:cs="Times New Roman"/>
-          <w:color w:val="A6A6A6" w:themeColor="background1" w:themeShade="A6"/>
-          <w:sz w:val="20"/>
-          <w:szCs w:val="20"/>
-          <w:bdr w:val="none" w:sz="0" w:space="0" w:color="auto" w:frame="1"/>
-          <w:shd w:val="clear" w:color="auto" w:fill="FFFFFF"/>
-        </w:rPr>
-        <w:t>/2023</w:t>
-      </w:r>
+      </w:pPr>
     </w:p>
     <w:p>
       <w:pPr>
-        <w:pStyle w:val="Title"/>
-        <w:jc w:val="center"/>
-        <w:rPr>
-          <w:rFonts w:ascii="Times New Roman" w:hAnsi="Times New Roman" w:cs="Times New Roman"/>
-          <w:sz w:val="40"/>
-          <w:szCs w:val="40"/>
-        </w:rPr>
-      </w:pPr>
-      <w:bookmarkStart w:id="0" w:name="_Hlk54727767"/>
-      <w:r>
-        <w:rPr>
-          <w:rFonts w:ascii="Times New Roman" w:hAnsi="Times New Roman" w:cs="Times New Roman"/>
-          <w:sz w:val="40"/>
-          <w:szCs w:val="40"/>
-        </w:rPr>
-        <w:t>MET</w:t>
-      </w:r>
-      <w:r>
-        <w:rPr>
-          <w:rFonts w:ascii="Times New Roman" w:hAnsi="Times New Roman" w:cs="Times New Roman"/>
-          <w:sz w:val="40"/>
-          <w:szCs w:val="40"/>
-        </w:rPr>
-        <w:t xml:space="preserve"> </w:t>
-      </w:r>
-      <w:bookmarkEnd w:id="0"/>
-      <w:r>
-        <w:rPr>
-          <w:rFonts w:ascii="Times New Roman" w:hAnsi="Times New Roman" w:cs="Times New Roman"/>
-          <w:sz w:val="40"/>
-          <w:szCs w:val="40"/>
-        </w:rPr>
-        <w:t xml:space="preserve">CS 767 Assignment </w:t>
-      </w:r>
-      <w:r>
-        <w:rPr>
-          <w:rFonts w:ascii="Times New Roman" w:hAnsi="Times New Roman" w:cs="Times New Roman"/>
-          <w:sz w:val="40"/>
-          <w:szCs w:val="40"/>
-        </w:rPr>
-        <w:t>6</w:t>
-      </w:r>
-      <w:r>
-        <w:rPr>
-          <w:rFonts w:ascii="Times New Roman" w:hAnsi="Times New Roman" w:cs="Times New Roman"/>
-          <w:sz w:val="40"/>
-          <w:szCs w:val="40"/>
-        </w:rPr>
-        <w:t>:</w:t>
-      </w:r>
-      <w:r>
-        <w:rPr>
-          <w:rFonts w:ascii="Times New Roman" w:hAnsi="Times New Roman" w:cs="Times New Roman"/>
-          <w:sz w:val="40"/>
-          <w:szCs w:val="40"/>
-        </w:rPr>
-        <w:t xml:space="preserve"> </w:t>
-      </w:r>
-      <w:r>
-        <w:rPr>
-          <w:rFonts w:ascii="Times New Roman" w:hAnsi="Times New Roman" w:cs="Times New Roman"/>
-          <w:sz w:val="40"/>
-          <w:szCs w:val="40"/>
-        </w:rPr>
-        <w:t xml:space="preserve">Bayesian </w:t>
-      </w:r>
-      <w:r>
-        <w:rPr>
-          <w:rFonts w:ascii="Times New Roman" w:hAnsi="Times New Roman" w:cs="Times New Roman"/>
-          <w:sz w:val="40"/>
-          <w:szCs w:val="40"/>
-        </w:rPr>
-        <w:t>N</w:t>
-      </w:r>
-      <w:r>
-        <w:rPr>
-          <w:rFonts w:ascii="Times New Roman" w:hAnsi="Times New Roman" w:cs="Times New Roman"/>
-          <w:sz w:val="40"/>
-          <w:szCs w:val="40"/>
-        </w:rPr>
-        <w:t>etworks</w:t>
-      </w:r>
-    </w:p>
-    <w:p>
-      <w:pPr>
-        <w:pStyle w:val="Title"/>
-        <w:jc w:val="center"/>
-        <w:rPr>
-          <w:rFonts w:ascii="Times New Roman" w:hAnsi="Times New Roman" w:cs="Times New Roman"/>
-          <w:i/>
-          <w:sz w:val="40"/>
-          <w:szCs w:val="40"/>
-        </w:rPr>
-      </w:pPr>
-      <w:bookmarkStart w:id="1" w:name="_Hlk54727784"/>
-      <w:r>
-        <w:rPr>
-          <w:rFonts w:ascii="Times New Roman" w:hAnsi="Times New Roman" w:cs="Times New Roman"/>
-          <w:i/>
-          <w:sz w:val="40"/>
-          <w:szCs w:val="40"/>
-        </w:rPr>
-        <w:t>replace this with your name</w:t>
-      </w:r>
-    </w:p>
-    <w:bookmarkEnd w:id="1"/>
-    <w:p>
-      <w:pPr>
-        <w:rPr>
-          <w:rFonts w:ascii="Arial Narrow" w:hAnsi="Arial Narrow" w:cs="Times New Roman"/>
-          <w:color w:val="808080" w:themeColor="background1" w:themeShade="80"/>
-          <w:sz w:val="20"/>
-          <w:szCs w:val="20"/>
-          <w:bdr w:val="none" w:sz="0" w:space="0" w:color="auto" w:frame="1"/>
-          <w:shd w:val="clear" w:color="auto" w:fill="FFFFFF"/>
-        </w:rPr>
-      </w:pPr>
-    </w:p>
-    <w:p>
-      <w:pPr>
         <w:rPr>
           <w:rFonts w:ascii="Arial Narrow" w:hAnsi="Arial Narrow"/>
           <w:color w:val="808080" w:themeColor="background1" w:themeShade="80"/>
@@ -213,25 +202,7 @@
           <w:sz w:val="20"/>
           <w:szCs w:val="16"/>
         </w:rPr>
-        <w:t xml:space="preserve"> You can do this by hand, via a Python program, or using an online </w:t>
-      </w:r>
-      <w:r>
-        <w:rPr>
-          <w:rFonts w:ascii="Arial Narrow" w:hAnsi="Arial Narrow"/>
-          <w:color w:val="808080" w:themeColor="background1" w:themeShade="80"/>
-          <w:sz w:val="20"/>
-          <w:szCs w:val="16"/>
-        </w:rPr>
-        <w:t>Bayesian network</w:t>
-      </w:r>
-      <w:r>
-        <w:rPr>
-          <w:rFonts w:ascii="Arial Narrow" w:hAnsi="Arial Narrow"/>
-          <w:color w:val="808080" w:themeColor="background1" w:themeShade="80"/>
-          <w:sz w:val="20"/>
-          <w:szCs w:val="16"/>
-        </w:rPr>
-        <w:t xml:space="preserve"> tool.</w:t>
+        <w:t xml:space="preserve"> You can do this by hand, via a Python program, or using an online Bayesian network tool.</w:t>
       </w:r>
     </w:p>
     <w:p>
@@ -369,18 +340,8 @@
           <w:color w:val="auto"/>
           <w:sz w:val="24"/>
         </w:rPr>
-        <w:t xml:space="preserve"> </w:t>
-      </w:r>
-      <w:proofErr w:type="gramStart"/>
-      <w:r>
-        <w:rPr>
-          <w:rFonts w:ascii="Times New Roman" w:hAnsi="Times New Roman" w:cs="Times New Roman"/>
-          <w:color w:val="auto"/>
-          <w:sz w:val="24"/>
-        </w:rPr>
-        <w:t>this</w:t>
-      </w:r>
-      <w:proofErr w:type="gramEnd"/>
+        <w:t xml:space="preserve"> this</w:t>
+      </w:r>
     </w:p>
     <w:p>
       <w:pPr>
@@ -473,18 +434,8 @@
           <w:color w:val="auto"/>
           <w:sz w:val="24"/>
         </w:rPr>
-        <w:t xml:space="preserve"> </w:t>
-      </w:r>
-      <w:proofErr w:type="gramStart"/>
-      <w:r>
-        <w:rPr>
-          <w:rFonts w:ascii="Times New Roman" w:hAnsi="Times New Roman" w:cs="Times New Roman"/>
-          <w:color w:val="auto"/>
-          <w:sz w:val="24"/>
-        </w:rPr>
-        <w:t>this</w:t>
-      </w:r>
-      <w:proofErr w:type="gramEnd"/>
+        <w:t xml:space="preserve"> this</w:t>
+      </w:r>
     </w:p>
     <w:p>
       <w:pPr>
@@ -559,18 +510,8 @@
           <w:color w:val="auto"/>
           <w:sz w:val="24"/>
         </w:rPr>
-        <w:t xml:space="preserve"> replaces </w:t>
-      </w:r>
-      <w:proofErr w:type="gramStart"/>
-      <w:r>
-        <w:rPr>
-          <w:rFonts w:ascii="Times New Roman" w:hAnsi="Times New Roman" w:cs="Times New Roman"/>
-          <w:color w:val="auto"/>
-          <w:sz w:val="24"/>
-        </w:rPr>
-        <w:t>this</w:t>
-      </w:r>
-      <w:proofErr w:type="gramEnd"/>
+        <w:t xml:space="preserve"> replaces this</w:t>
+      </w:r>
     </w:p>
     <w:p>
       <w:pPr>
@@ -591,15 +532,7 @@
           <w:bdr w:val="none" w:sz="0" w:space="0" w:color="auto" w:frame="1"/>
           <w:shd w:val="clear" w:color="auto" w:fill="FFFFFF"/>
         </w:rPr>
-        <w:t xml:space="preserve">Example </w:t>
-      </w:r>
-      <w:r>
-        <w:rPr>
-          <w:rFonts w:ascii="Times New Roman" w:hAnsi="Times New Roman" w:cs="Times New Roman"/>
-          <w:bdr w:val="none" w:sz="0" w:space="0" w:color="auto" w:frame="1"/>
-          <w:shd w:val="clear" w:color="auto" w:fill="FFFFFF"/>
-        </w:rPr>
-        <w:t>2</w:t>
+        <w:t>Example 2</w:t>
       </w:r>
     </w:p>
     <w:p>
@@ -653,18 +586,8 @@
           <w:color w:val="auto"/>
           <w:sz w:val="24"/>
         </w:rPr>
-        <w:t xml:space="preserve"> replaces </w:t>
-      </w:r>
-      <w:proofErr w:type="gramStart"/>
-      <w:r>
-        <w:rPr>
-          <w:rFonts w:ascii="Times New Roman" w:hAnsi="Times New Roman" w:cs="Times New Roman"/>
-          <w:color w:val="auto"/>
-          <w:sz w:val="24"/>
-        </w:rPr>
-        <w:t>this</w:t>
-      </w:r>
-      <w:proofErr w:type="gramEnd"/>
+        <w:t xml:space="preserve"> replaces this</w:t>
+      </w:r>
     </w:p>
     <w:p>
       <w:pPr>
@@ -1081,6 +1004,9 @@
         </w:rPr>
       </w:pPr>
       <w:r>
+        <w:rPr>
+          <w:noProof/>
+        </w:rPr>
         <w:object w:dxaOrig="9298" w:dyaOrig="3945" w14:anchorId="2CDF610F">
           <v:shapetype id="_x0000_t75" coordsize="21600,21600" o:spt="75" o:preferrelative="t" path="m@4@5l@4@11@9@11@9@5xe" filled="f" stroked="f">
             <v:stroke joinstyle="miter"/>
@@ -1101,10 +1027,10 @@
             <v:path o:extrusionok="f" gradientshapeok="t" o:connecttype="rect"/>
             <o:lock v:ext="edit" aspectratio="t"/>
           </v:shapetype>
-          <v:shape id="_x0000_i1025" type="#_x0000_t75" style="width:465.85pt;height:196.7pt" o:ole="">
+          <v:shape id="_x0000_i1025" type="#_x0000_t75" alt="" style="width:465.65pt;height:197.15pt;mso-width-percent:0;mso-height-percent:0;mso-width-percent:0;mso-height-percent:0" o:ole="">
             <v:imagedata r:id="rId10" o:title=""/>
           </v:shape>
-          <o:OLEObject Type="Embed" ProgID="Excel.Sheet.12" ShapeID="_x0000_i1025" DrawAspect="Content" ObjectID="_1762656009" r:id="rId11"/>
+          <o:OLEObject Type="Embed" ProgID="Excel.Sheet.12" ShapeID="_x0000_i1025" DrawAspect="Content" ObjectID="_1779716742" r:id="rId11"/>
         </w:object>
       </w:r>
     </w:p>
@@ -4092,6 +4018,26 @@
 </file>
 
 <file path=customXml/item1.xml><?xml version="1.0" encoding="utf-8"?>
+<?mso-contentType ?>
+<FormTemplates xmlns="http://schemas.microsoft.com/sharepoint/v3/contenttype/forms">
+  <Display>DocumentLibraryForm</Display>
+  <Edit>DocumentLibraryForm</Edit>
+  <New>DocumentLibraryForm</New>
+</FormTemplates>
+</file>
+
+<file path=customXml/item2.xml><?xml version="1.0" encoding="utf-8"?>
+<p:properties xmlns:p="http://schemas.microsoft.com/office/2006/metadata/properties" xmlns:xsi="http://www.w3.org/2001/XMLSchema-instance" xmlns:pc="http://schemas.microsoft.com/office/infopath/2007/PartnerControls">
+  <documentManagement>
+    <lcf76f155ced4ddcb4097134ff3c332f xmlns="836958e8-e4a1-4e8a-b060-9cf82d8c62c9">
+      <Terms xmlns="http://schemas.microsoft.com/office/infopath/2007/PartnerControls"/>
+    </lcf76f155ced4ddcb4097134ff3c332f>
+    <TaxCatchAll xmlns="9f954a46-ab4f-4ef1-b72b-8f7e89c4546f" xsi:nil="true"/>
+  </documentManagement>
+</p:properties>
+</file>
+
+<file path=customXml/item3.xml><?xml version="1.0" encoding="utf-8"?>
 <ct:contentTypeSchema xmlns:ct="http://schemas.microsoft.com/office/2006/metadata/contentType" xmlns:ma="http://schemas.microsoft.com/office/2006/metadata/properties/metaAttributes" ct:_="" ma:_="" ma:contentTypeName="Document" ma:contentTypeID="0x0101008C3B3DA25413CC4BABEA74144452FCC1" ma:contentTypeVersion="17" ma:contentTypeDescription="Create a new document." ma:contentTypeScope="" ma:versionID="bca34dd961ee32d7733b8c7c9dbc2b1a">
   <xsd:schema xmlns:xsd="http://www.w3.org/2001/XMLSchema" xmlns:xs="http://www.w3.org/2001/XMLSchema" xmlns:p="http://schemas.microsoft.com/office/2006/metadata/properties" xmlns:ns2="836958e8-e4a1-4e8a-b060-9cf82d8c62c9" xmlns:ns3="9f954a46-ab4f-4ef1-b72b-8f7e89c4546f" targetNamespace="http://schemas.microsoft.com/office/2006/metadata/properties" ma:root="true" ma:fieldsID="93a1363472cb7eab66a812f9ddd07fa6" ns2:_="" ns3:_="">
     <xsd:import namespace="836958e8-e4a1-4e8a-b060-9cf82d8c62c9"/>
@@ -4340,28 +4286,12 @@
 </ct:contentTypeSchema>
 </file>
 
-<file path=customXml/item2.xml><?xml version="1.0" encoding="utf-8"?>
-<p:properties xmlns:p="http://schemas.microsoft.com/office/2006/metadata/properties" xmlns:xsi="http://www.w3.org/2001/XMLSchema-instance" xmlns:pc="http://schemas.microsoft.com/office/infopath/2007/PartnerControls">
-  <documentManagement>
-    <lcf76f155ced4ddcb4097134ff3c332f xmlns="836958e8-e4a1-4e8a-b060-9cf82d8c62c9">
-      <Terms xmlns="http://schemas.microsoft.com/office/infopath/2007/PartnerControls"/>
-    </lcf76f155ced4ddcb4097134ff3c332f>
-    <TaxCatchAll xmlns="9f954a46-ab4f-4ef1-b72b-8f7e89c4546f" xsi:nil="true"/>
-  </documentManagement>
-</p:properties>
-</file>
-
-<file path=customXml/item3.xml><?xml version="1.0" encoding="utf-8"?>
-<?mso-contentType ?>
-<FormTemplates xmlns="http://schemas.microsoft.com/sharepoint/v3/contenttype/forms">
-  <Display>DocumentLibraryForm</Display>
-  <Edit>DocumentLibraryForm</Edit>
-  <New>DocumentLibraryForm</New>
-</FormTemplates>
-</file>
-
 <file path=customXml/itemProps1.xml><?xml version="1.0" encoding="utf-8"?>
-<ds:datastoreItem xmlns:ds="http://schemas.openxmlformats.org/officeDocument/2006/customXml" ds:itemID="{03383D85-10A5-4C3F-86C3-46AA9930795B}"/>
+<ds:datastoreItem xmlns:ds="http://schemas.openxmlformats.org/officeDocument/2006/customXml" ds:itemID="{AE2B7B2E-6178-4432-B028-559AFEC2C1F1}">
+  <ds:schemaRefs>
+    <ds:schemaRef ds:uri="http://schemas.microsoft.com/sharepoint/v3/contenttype/forms"/>
+  </ds:schemaRefs>
+</ds:datastoreItem>
 </file>
 
 <file path=customXml/itemProps2.xml><?xml version="1.0" encoding="utf-8"?>
@@ -4369,14 +4299,27 @@
   <ds:schemaRefs>
     <ds:schemaRef ds:uri="http://schemas.microsoft.com/office/2006/metadata/properties"/>
     <ds:schemaRef ds:uri="http://schemas.microsoft.com/office/infopath/2007/PartnerControls"/>
+    <ds:schemaRef ds:uri="836958e8-e4a1-4e8a-b060-9cf82d8c62c9"/>
+    <ds:schemaRef ds:uri="9f954a46-ab4f-4ef1-b72b-8f7e89c4546f"/>
   </ds:schemaRefs>
 </ds:datastoreItem>
 </file>
 
 <file path=customXml/itemProps3.xml><?xml version="1.0" encoding="utf-8"?>
-<ds:datastoreItem xmlns:ds="http://schemas.openxmlformats.org/officeDocument/2006/customXml" ds:itemID="{AE2B7B2E-6178-4432-B028-559AFEC2C1F1}">
+<ds:datastoreItem xmlns:ds="http://schemas.openxmlformats.org/officeDocument/2006/customXml" ds:itemID="{03383D85-10A5-4C3F-86C3-46AA9930795B}">
   <ds:schemaRefs>
-    <ds:schemaRef ds:uri="http://schemas.microsoft.com/sharepoint/v3/contenttype/forms"/>
+    <ds:schemaRef ds:uri="http://schemas.microsoft.com/office/2006/metadata/contentType"/>
+    <ds:schemaRef ds:uri="http://schemas.microsoft.com/office/2006/metadata/properties/metaAttributes"/>
+    <ds:schemaRef ds:uri="http://www.w3.org/2001/XMLSchema"/>
+    <ds:schemaRef ds:uri="http://schemas.microsoft.com/office/2006/metadata/properties"/>
+    <ds:schemaRef ds:uri="836958e8-e4a1-4e8a-b060-9cf82d8c62c9"/>
+    <ds:schemaRef ds:uri="9f954a46-ab4f-4ef1-b72b-8f7e89c4546f"/>
+    <ds:schemaRef ds:uri="http://schemas.microsoft.com/office/2006/documentManagement/types"/>
+    <ds:schemaRef ds:uri="http://schemas.microsoft.com/office/infopath/2007/PartnerControls"/>
+    <ds:schemaRef ds:uri="http://schemas.openxmlformats.org/package/2006/metadata/core-properties"/>
+    <ds:schemaRef ds:uri="http://purl.org/dc/elements/1.1/"/>
+    <ds:schemaRef ds:uri="http://purl.org/dc/terms/"/>
+    <ds:schemaRef ds:uri="http://schemas.microsoft.com/internal/obd"/>
   </ds:schemaRefs>
 </ds:datastoreItem>
 </file>
--- a/moduel_6/metcs767_Assignment6_BNet.docx
+++ b/moduel_6/metcs767_Assignment6_BNet.docx
@@ -287,61 +287,739 @@
     <w:p>
       <w:pPr>
         <w:pStyle w:val="body"/>
+        <w:spacing w:before="0"/>
+        <w:rPr>
+          <w:rFonts w:ascii="Times New Roman" w:hAnsi="Times New Roman" w:cs="Times New Roman"/>
+          <w:sz w:val="24"/>
+          <w:szCs w:val="24"/>
+        </w:rPr>
+      </w:pPr>
+      <w:r>
+        <w:rPr>
+          <w:rFonts w:ascii="Times New Roman" w:hAnsi="Times New Roman" w:cs="Times New Roman"/>
+          <w:sz w:val="24"/>
+          <w:szCs w:val="24"/>
+        </w:rPr>
+        <w:t xml:space="preserve">The following Bayesian Network </w:t>
+      </w:r>
+      <w:r>
+        <w:rPr>
+          <w:rFonts w:ascii="Times New Roman" w:hAnsi="Times New Roman" w:cs="Times New Roman"/>
+          <w:sz w:val="24"/>
+          <w:szCs w:val="24"/>
+        </w:rPr>
+        <w:t>can help in understanding how different factors influence voting behavior in an election, aiding in the analysis of voter decisions and the development of political strategies.</w:t>
+      </w:r>
+    </w:p>
+    <w:p>
+      <w:pPr>
+        <w:pStyle w:val="body"/>
+        <w:spacing w:before="0"/>
+        <w:rPr>
+          <w:rFonts w:ascii="Times New Roman" w:hAnsi="Times New Roman" w:cs="Times New Roman"/>
+          <w:b/>
+          <w:bCs/>
+          <w:sz w:val="24"/>
+          <w:szCs w:val="24"/>
+        </w:rPr>
+      </w:pPr>
+      <w:r>
+        <w:rPr>
+          <w:rFonts w:ascii="Times New Roman" w:hAnsi="Times New Roman" w:cs="Times New Roman"/>
+          <w:b/>
+          <w:bCs/>
+          <w:sz w:val="24"/>
+          <w:szCs w:val="24"/>
+        </w:rPr>
+        <w:t>Events (Nodes):</w:t>
+      </w:r>
+    </w:p>
+    <w:p>
+      <w:pPr>
+        <w:pStyle w:val="body"/>
+        <w:numPr>
+          <w:ilvl w:val="0"/>
+          <w:numId w:val="17"/>
+        </w:numPr>
         <w:spacing w:before="0" w:beforeAutospacing="0"/>
         <w:rPr>
           <w:rFonts w:ascii="Times New Roman" w:hAnsi="Times New Roman" w:cs="Times New Roman"/>
+          <w:sz w:val="24"/>
+          <w:szCs w:val="24"/>
+        </w:rPr>
+      </w:pPr>
+      <w:r>
+        <w:rPr>
+          <w:rFonts w:ascii="Times New Roman" w:hAnsi="Times New Roman" w:cs="Times New Roman"/>
+          <w:b/>
+          <w:bCs/>
+          <w:sz w:val="24"/>
+          <w:szCs w:val="24"/>
+        </w:rPr>
+        <w:t>Political Affiliation (PA)</w:t>
+      </w:r>
+      <w:r>
+        <w:rPr>
+          <w:rFonts w:ascii="Times New Roman" w:hAnsi="Times New Roman" w:cs="Times New Roman"/>
+          <w:sz w:val="24"/>
+          <w:szCs w:val="24"/>
+        </w:rPr>
+        <w:t>: The political leaning of a voter (e.g., 0: Conservative, 1: Liberal, 2: Independent).</w:t>
+      </w:r>
+    </w:p>
+    <w:p>
+      <w:pPr>
+        <w:pStyle w:val="body"/>
+        <w:numPr>
+          <w:ilvl w:val="0"/>
+          <w:numId w:val="17"/>
+        </w:numPr>
+        <w:spacing w:before="0" w:beforeAutospacing="0"/>
+        <w:rPr>
+          <w:rFonts w:ascii="Times New Roman" w:hAnsi="Times New Roman" w:cs="Times New Roman"/>
+          <w:sz w:val="24"/>
+          <w:szCs w:val="24"/>
+        </w:rPr>
+      </w:pPr>
+      <w:r>
+        <w:rPr>
+          <w:rFonts w:ascii="Times New Roman" w:hAnsi="Times New Roman" w:cs="Times New Roman"/>
+          <w:b/>
+          <w:bCs/>
+          <w:sz w:val="24"/>
+          <w:szCs w:val="24"/>
+        </w:rPr>
+        <w:t>Economic Outlook (EO)</w:t>
+      </w:r>
+      <w:r>
+        <w:rPr>
+          <w:rFonts w:ascii="Times New Roman" w:hAnsi="Times New Roman" w:cs="Times New Roman"/>
+          <w:sz w:val="24"/>
+          <w:szCs w:val="24"/>
+        </w:rPr>
+        <w:t>: The voter's perception of the economic future (0: Positive, 1: Negative).</w:t>
+      </w:r>
+    </w:p>
+    <w:p>
+      <w:pPr>
+        <w:pStyle w:val="body"/>
+        <w:numPr>
+          <w:ilvl w:val="0"/>
+          <w:numId w:val="17"/>
+        </w:numPr>
+        <w:spacing w:before="0" w:beforeAutospacing="0"/>
+        <w:rPr>
+          <w:rFonts w:ascii="Times New Roman" w:hAnsi="Times New Roman" w:cs="Times New Roman"/>
+          <w:sz w:val="24"/>
+          <w:szCs w:val="24"/>
+        </w:rPr>
+      </w:pPr>
+      <w:r>
+        <w:rPr>
+          <w:rFonts w:ascii="Times New Roman" w:hAnsi="Times New Roman" w:cs="Times New Roman"/>
+          <w:b/>
+          <w:bCs/>
+          <w:sz w:val="24"/>
+          <w:szCs w:val="24"/>
+        </w:rPr>
+        <w:t>Social Issues (SI)</w:t>
+      </w:r>
+      <w:r>
+        <w:rPr>
+          <w:rFonts w:ascii="Times New Roman" w:hAnsi="Times New Roman" w:cs="Times New Roman"/>
+          <w:sz w:val="24"/>
+          <w:szCs w:val="24"/>
+        </w:rPr>
+        <w:t>: The importance of social issues to the voter (0: High, 1: Low).</w:t>
+      </w:r>
+    </w:p>
+    <w:p>
+      <w:pPr>
+        <w:pStyle w:val="body"/>
+        <w:numPr>
+          <w:ilvl w:val="0"/>
+          <w:numId w:val="17"/>
+        </w:numPr>
+        <w:spacing w:before="0" w:beforeAutospacing="0"/>
+        <w:rPr>
+          <w:rFonts w:ascii="Times New Roman" w:hAnsi="Times New Roman" w:cs="Times New Roman"/>
+          <w:sz w:val="24"/>
+          <w:szCs w:val="24"/>
+        </w:rPr>
+      </w:pPr>
+      <w:r>
+        <w:rPr>
+          <w:rFonts w:ascii="Times New Roman" w:hAnsi="Times New Roman" w:cs="Times New Roman"/>
+          <w:b/>
+          <w:bCs/>
+          <w:sz w:val="24"/>
+          <w:szCs w:val="24"/>
+        </w:rPr>
+        <w:t>Media Influence (MI)</w:t>
+      </w:r>
+      <w:r>
+        <w:rPr>
+          <w:rFonts w:ascii="Times New Roman" w:hAnsi="Times New Roman" w:cs="Times New Roman"/>
+          <w:sz w:val="24"/>
+          <w:szCs w:val="24"/>
+        </w:rPr>
+        <w:t>: The level of influence media has on the voter's decision (0: High, 1: Low).</w:t>
+      </w:r>
+    </w:p>
+    <w:p>
+      <w:pPr>
+        <w:pStyle w:val="body"/>
+        <w:numPr>
+          <w:ilvl w:val="0"/>
+          <w:numId w:val="17"/>
+        </w:numPr>
+        <w:spacing w:before="0" w:beforeAutospacing="0"/>
+        <w:rPr>
+          <w:rFonts w:ascii="Times New Roman" w:hAnsi="Times New Roman" w:cs="Times New Roman"/>
+          <w:sz w:val="24"/>
+          <w:szCs w:val="24"/>
+        </w:rPr>
+      </w:pPr>
+      <w:r>
+        <w:rPr>
+          <w:rFonts w:ascii="Times New Roman" w:hAnsi="Times New Roman" w:cs="Times New Roman"/>
+          <w:b/>
+          <w:bCs/>
+          <w:sz w:val="24"/>
+          <w:szCs w:val="24"/>
+        </w:rPr>
+        <w:t>Actual Vote (AV)</w:t>
+      </w:r>
+      <w:r>
+        <w:rPr>
+          <w:rFonts w:ascii="Times New Roman" w:hAnsi="Times New Roman" w:cs="Times New Roman"/>
+          <w:sz w:val="24"/>
+          <w:szCs w:val="24"/>
+        </w:rPr>
+        <w:t>: The actual voting decision (0: Conservative, 1: Liberal, 2: Independent).</w:t>
+      </w:r>
+    </w:p>
+    <w:p>
+      <w:pPr>
+        <w:pStyle w:val="body"/>
+        <w:spacing w:before="0"/>
+        <w:rPr>
+          <w:rFonts w:ascii="Times New Roman" w:hAnsi="Times New Roman" w:cs="Times New Roman"/>
+          <w:b/>
+          <w:bCs/>
+          <w:sz w:val="24"/>
+          <w:szCs w:val="24"/>
+        </w:rPr>
+      </w:pPr>
+      <w:r>
+        <w:rPr>
+          <w:rFonts w:ascii="Times New Roman" w:hAnsi="Times New Roman" w:cs="Times New Roman"/>
+          <w:b/>
+          <w:bCs/>
+          <w:sz w:val="24"/>
+          <w:szCs w:val="24"/>
+        </w:rPr>
+        <w:t>Dependencies:</w:t>
+      </w:r>
+    </w:p>
+    <w:p>
+      <w:pPr>
+        <w:pStyle w:val="body"/>
+        <w:numPr>
+          <w:ilvl w:val="0"/>
+          <w:numId w:val="18"/>
+        </w:numPr>
+        <w:spacing w:before="0" w:beforeAutospacing="0"/>
+        <w:rPr>
+          <w:rFonts w:ascii="Times New Roman" w:hAnsi="Times New Roman" w:cs="Times New Roman"/>
+          <w:sz w:val="24"/>
+          <w:szCs w:val="24"/>
+        </w:rPr>
+      </w:pPr>
+      <w:r>
+        <w:rPr>
+          <w:rFonts w:ascii="Times New Roman" w:hAnsi="Times New Roman" w:cs="Times New Roman"/>
+          <w:b/>
+          <w:bCs/>
+          <w:sz w:val="24"/>
+          <w:szCs w:val="24"/>
+        </w:rPr>
+        <w:t>Political Affiliation</w:t>
+      </w:r>
+      <w:r>
+        <w:rPr>
+          <w:rFonts w:ascii="Times New Roman" w:hAnsi="Times New Roman" w:cs="Times New Roman"/>
+          <w:sz w:val="24"/>
+          <w:szCs w:val="24"/>
+        </w:rPr>
+        <w:t> influences </w:t>
+      </w:r>
+      <w:r>
+        <w:rPr>
+          <w:rFonts w:ascii="Times New Roman" w:hAnsi="Times New Roman" w:cs="Times New Roman"/>
+          <w:b/>
+          <w:bCs/>
+          <w:sz w:val="24"/>
+          <w:szCs w:val="24"/>
+        </w:rPr>
+        <w:t>Actual Vote</w:t>
+      </w:r>
+      <w:r>
+        <w:rPr>
+          <w:rFonts w:ascii="Times New Roman" w:hAnsi="Times New Roman" w:cs="Times New Roman"/>
+          <w:sz w:val="24"/>
+          <w:szCs w:val="24"/>
+        </w:rPr>
+        <w:t>.</w:t>
+      </w:r>
+    </w:p>
+    <w:p>
+      <w:pPr>
+        <w:pStyle w:val="body"/>
+        <w:numPr>
+          <w:ilvl w:val="0"/>
+          <w:numId w:val="18"/>
+        </w:numPr>
+        <w:spacing w:before="0" w:beforeAutospacing="0"/>
+        <w:rPr>
+          <w:rFonts w:ascii="Times New Roman" w:hAnsi="Times New Roman" w:cs="Times New Roman"/>
+          <w:sz w:val="24"/>
+          <w:szCs w:val="24"/>
+        </w:rPr>
+      </w:pPr>
+      <w:r>
+        <w:rPr>
+          <w:rFonts w:ascii="Times New Roman" w:hAnsi="Times New Roman" w:cs="Times New Roman"/>
+          <w:b/>
+          <w:bCs/>
+          <w:sz w:val="24"/>
+          <w:szCs w:val="24"/>
+        </w:rPr>
+        <w:t>Economic Outlook</w:t>
+      </w:r>
+      <w:r>
+        <w:rPr>
+          <w:rFonts w:ascii="Times New Roman" w:hAnsi="Times New Roman" w:cs="Times New Roman"/>
+          <w:sz w:val="24"/>
+          <w:szCs w:val="24"/>
+        </w:rPr>
+        <w:t> influences </w:t>
+      </w:r>
+      <w:r>
+        <w:rPr>
+          <w:rFonts w:ascii="Times New Roman" w:hAnsi="Times New Roman" w:cs="Times New Roman"/>
+          <w:b/>
+          <w:bCs/>
+          <w:sz w:val="24"/>
+          <w:szCs w:val="24"/>
+        </w:rPr>
+        <w:t>Actual Vote</w:t>
+      </w:r>
+      <w:r>
+        <w:rPr>
+          <w:rFonts w:ascii="Times New Roman" w:hAnsi="Times New Roman" w:cs="Times New Roman"/>
+          <w:sz w:val="24"/>
+          <w:szCs w:val="24"/>
+        </w:rPr>
+        <w:t>.</w:t>
+      </w:r>
+    </w:p>
+    <w:p>
+      <w:pPr>
+        <w:pStyle w:val="body"/>
+        <w:numPr>
+          <w:ilvl w:val="0"/>
+          <w:numId w:val="18"/>
+        </w:numPr>
+        <w:spacing w:before="0" w:beforeAutospacing="0"/>
+        <w:rPr>
+          <w:rFonts w:ascii="Times New Roman" w:hAnsi="Times New Roman" w:cs="Times New Roman"/>
+          <w:sz w:val="24"/>
+          <w:szCs w:val="24"/>
+        </w:rPr>
+      </w:pPr>
+      <w:r>
+        <w:rPr>
+          <w:rFonts w:ascii="Times New Roman" w:hAnsi="Times New Roman" w:cs="Times New Roman"/>
+          <w:b/>
+          <w:bCs/>
+          <w:sz w:val="24"/>
+          <w:szCs w:val="24"/>
+        </w:rPr>
+        <w:t>Social Issues</w:t>
+      </w:r>
+      <w:r>
+        <w:rPr>
+          <w:rFonts w:ascii="Times New Roman" w:hAnsi="Times New Roman" w:cs="Times New Roman"/>
+          <w:sz w:val="24"/>
+          <w:szCs w:val="24"/>
+        </w:rPr>
+        <w:t> influences </w:t>
+      </w:r>
+      <w:r>
+        <w:rPr>
+          <w:rFonts w:ascii="Times New Roman" w:hAnsi="Times New Roman" w:cs="Times New Roman"/>
+          <w:b/>
+          <w:bCs/>
+          <w:sz w:val="24"/>
+          <w:szCs w:val="24"/>
+        </w:rPr>
+        <w:t>Actual Vote</w:t>
+      </w:r>
+      <w:r>
+        <w:rPr>
+          <w:rFonts w:ascii="Times New Roman" w:hAnsi="Times New Roman" w:cs="Times New Roman"/>
+          <w:sz w:val="24"/>
+          <w:szCs w:val="24"/>
+        </w:rPr>
+        <w:t>.</w:t>
+      </w:r>
+    </w:p>
+    <w:p>
+      <w:pPr>
+        <w:pStyle w:val="body"/>
+        <w:numPr>
+          <w:ilvl w:val="0"/>
+          <w:numId w:val="18"/>
+        </w:numPr>
+        <w:spacing w:before="0" w:beforeAutospacing="0"/>
+        <w:rPr>
+          <w:rFonts w:ascii="Times New Roman" w:hAnsi="Times New Roman" w:cs="Times New Roman"/>
+          <w:sz w:val="24"/>
+          <w:szCs w:val="24"/>
+        </w:rPr>
+      </w:pPr>
+      <w:r>
+        <w:rPr>
+          <w:rFonts w:ascii="Times New Roman" w:hAnsi="Times New Roman" w:cs="Times New Roman"/>
+          <w:b/>
+          <w:bCs/>
+          <w:sz w:val="24"/>
+          <w:szCs w:val="24"/>
+        </w:rPr>
+        <w:t>Media Influence</w:t>
+      </w:r>
+      <w:r>
+        <w:rPr>
+          <w:rFonts w:ascii="Times New Roman" w:hAnsi="Times New Roman" w:cs="Times New Roman"/>
+          <w:sz w:val="24"/>
+          <w:szCs w:val="24"/>
+        </w:rPr>
+        <w:t> influences </w:t>
+      </w:r>
+      <w:r>
+        <w:rPr>
+          <w:rFonts w:ascii="Times New Roman" w:hAnsi="Times New Roman" w:cs="Times New Roman"/>
+          <w:b/>
+          <w:bCs/>
+          <w:sz w:val="24"/>
+          <w:szCs w:val="24"/>
+        </w:rPr>
+        <w:t>Actual Vote</w:t>
+      </w:r>
+      <w:r>
+        <w:rPr>
+          <w:rFonts w:ascii="Times New Roman" w:hAnsi="Times New Roman" w:cs="Times New Roman"/>
+          <w:sz w:val="24"/>
+          <w:szCs w:val="24"/>
+        </w:rPr>
+        <w:t>.</w:t>
+      </w:r>
+    </w:p>
+    <w:p>
+      <w:pPr>
+        <w:pStyle w:val="body"/>
+        <w:spacing w:before="0"/>
+        <w:rPr>
+          <w:rFonts w:ascii="Times New Roman" w:hAnsi="Times New Roman" w:cs="Times New Roman"/>
+          <w:b/>
+          <w:bCs/>
+          <w:sz w:val="24"/>
+          <w:szCs w:val="24"/>
+        </w:rPr>
+      </w:pPr>
+      <w:r>
+        <w:rPr>
+          <w:rFonts w:ascii="Times New Roman" w:hAnsi="Times New Roman" w:cs="Times New Roman"/>
+          <w:b/>
+          <w:bCs/>
+          <w:sz w:val="24"/>
+          <w:szCs w:val="24"/>
+        </w:rPr>
+        <w:t>Requirements:</w:t>
+      </w:r>
+    </w:p>
+    <w:p>
+      <w:pPr>
+        <w:pStyle w:val="body"/>
+        <w:numPr>
+          <w:ilvl w:val="0"/>
+          <w:numId w:val="19"/>
+        </w:numPr>
+        <w:rPr>
+          <w:rFonts w:ascii="Times New Roman" w:hAnsi="Times New Roman" w:cs="Times New Roman"/>
+          <w:sz w:val="24"/>
+          <w:szCs w:val="24"/>
+        </w:rPr>
+      </w:pPr>
+      <w:r>
+        <w:rPr>
+          <w:rFonts w:ascii="Times New Roman" w:hAnsi="Times New Roman" w:cs="Times New Roman"/>
+          <w:b/>
+          <w:bCs/>
+          <w:sz w:val="24"/>
+          <w:szCs w:val="24"/>
+        </w:rPr>
+        <w:t>Inputs</w:t>
+      </w:r>
+      <w:r>
+        <w:rPr>
+          <w:rFonts w:ascii="Times New Roman" w:hAnsi="Times New Roman" w:cs="Times New Roman"/>
+          <w:sz w:val="24"/>
+          <w:szCs w:val="24"/>
+        </w:rPr>
+        <w:t>:</w:t>
+      </w:r>
+    </w:p>
+    <w:p>
+      <w:pPr>
+        <w:pStyle w:val="body"/>
+        <w:numPr>
+          <w:ilvl w:val="1"/>
+          <w:numId w:val="19"/>
+        </w:numPr>
+        <w:spacing w:before="0" w:beforeAutospacing="0"/>
+        <w:rPr>
+          <w:rFonts w:ascii="Times New Roman" w:hAnsi="Times New Roman" w:cs="Times New Roman"/>
+          <w:sz w:val="24"/>
+          <w:szCs w:val="24"/>
+        </w:rPr>
+      </w:pPr>
+      <w:r>
+        <w:rPr>
+          <w:rFonts w:ascii="Times New Roman" w:hAnsi="Times New Roman" w:cs="Times New Roman"/>
+          <w:b/>
+          <w:bCs/>
+          <w:sz w:val="24"/>
+          <w:szCs w:val="24"/>
+        </w:rPr>
+        <w:t>Political Affiliation</w:t>
+      </w:r>
+      <w:r>
+        <w:rPr>
+          <w:rFonts w:ascii="Times New Roman" w:hAnsi="Times New Roman" w:cs="Times New Roman"/>
+          <w:sz w:val="24"/>
+          <w:szCs w:val="24"/>
+        </w:rPr>
+        <w:t>: An integer representing the political leaning of a voter.</w:t>
+      </w:r>
+    </w:p>
+    <w:p>
+      <w:pPr>
+        <w:pStyle w:val="body"/>
+        <w:numPr>
+          <w:ilvl w:val="1"/>
+          <w:numId w:val="19"/>
+        </w:numPr>
+        <w:spacing w:before="0" w:beforeAutospacing="0"/>
+        <w:rPr>
+          <w:rFonts w:ascii="Times New Roman" w:hAnsi="Times New Roman" w:cs="Times New Roman"/>
+          <w:sz w:val="24"/>
+          <w:szCs w:val="24"/>
+        </w:rPr>
+      </w:pPr>
+      <w:r>
+        <w:rPr>
+          <w:rFonts w:ascii="Times New Roman" w:hAnsi="Times New Roman" w:cs="Times New Roman"/>
+          <w:b/>
+          <w:bCs/>
+          <w:sz w:val="24"/>
+          <w:szCs w:val="24"/>
+        </w:rPr>
+        <w:t>Economic Outlook</w:t>
+      </w:r>
+      <w:r>
+        <w:rPr>
+          <w:rFonts w:ascii="Times New Roman" w:hAnsi="Times New Roman" w:cs="Times New Roman"/>
+          <w:sz w:val="24"/>
+          <w:szCs w:val="24"/>
+        </w:rPr>
+        <w:t>: An integer representing the voter's perception of the economic future.</w:t>
+      </w:r>
+    </w:p>
+    <w:p>
+      <w:pPr>
+        <w:pStyle w:val="body"/>
+        <w:numPr>
+          <w:ilvl w:val="1"/>
+          <w:numId w:val="19"/>
+        </w:numPr>
+        <w:spacing w:before="0" w:beforeAutospacing="0"/>
+        <w:rPr>
+          <w:rFonts w:ascii="Times New Roman" w:hAnsi="Times New Roman" w:cs="Times New Roman"/>
+          <w:sz w:val="24"/>
+          <w:szCs w:val="24"/>
+        </w:rPr>
+      </w:pPr>
+      <w:r>
+        <w:rPr>
+          <w:rFonts w:ascii="Times New Roman" w:hAnsi="Times New Roman" w:cs="Times New Roman"/>
+          <w:b/>
+          <w:bCs/>
+          <w:sz w:val="24"/>
+          <w:szCs w:val="24"/>
+        </w:rPr>
+        <w:t>Social Issues</w:t>
+      </w:r>
+      <w:r>
+        <w:rPr>
+          <w:rFonts w:ascii="Times New Roman" w:hAnsi="Times New Roman" w:cs="Times New Roman"/>
+          <w:sz w:val="24"/>
+          <w:szCs w:val="24"/>
+        </w:rPr>
+        <w:t>: An integer representing the importance of social issues to the voter.</w:t>
+      </w:r>
+    </w:p>
+    <w:p>
+      <w:pPr>
+        <w:pStyle w:val="body"/>
+        <w:numPr>
+          <w:ilvl w:val="1"/>
+          <w:numId w:val="19"/>
+        </w:numPr>
+        <w:spacing w:before="0" w:beforeAutospacing="0"/>
+        <w:rPr>
+          <w:rFonts w:ascii="Times New Roman" w:hAnsi="Times New Roman" w:cs="Times New Roman"/>
+          <w:sz w:val="24"/>
+          <w:szCs w:val="24"/>
+        </w:rPr>
+      </w:pPr>
+      <w:r>
+        <w:rPr>
+          <w:rFonts w:ascii="Times New Roman" w:hAnsi="Times New Roman" w:cs="Times New Roman"/>
+          <w:b/>
+          <w:bCs/>
+          <w:sz w:val="24"/>
+          <w:szCs w:val="24"/>
+        </w:rPr>
+        <w:t>Media Influence</w:t>
+      </w:r>
+      <w:r>
+        <w:rPr>
+          <w:rFonts w:ascii="Times New Roman" w:hAnsi="Times New Roman" w:cs="Times New Roman"/>
+          <w:sz w:val="24"/>
+          <w:szCs w:val="24"/>
+        </w:rPr>
+        <w:t>: An integer representing the level of influence media has on the voter's decision.</w:t>
+      </w:r>
+    </w:p>
+    <w:p>
+      <w:pPr>
+        <w:pStyle w:val="body"/>
+        <w:numPr>
+          <w:ilvl w:val="1"/>
+          <w:numId w:val="19"/>
+        </w:numPr>
+        <w:spacing w:before="0" w:beforeAutospacing="0"/>
+        <w:rPr>
+          <w:rFonts w:ascii="Times New Roman" w:hAnsi="Times New Roman" w:cs="Times New Roman"/>
+          <w:sz w:val="24"/>
+          <w:szCs w:val="24"/>
+        </w:rPr>
+      </w:pPr>
+      <w:r>
+        <w:rPr>
+          <w:rFonts w:ascii="Times New Roman" w:hAnsi="Times New Roman" w:cs="Times New Roman"/>
+          <w:sz w:val="24"/>
+          <w:szCs w:val="24"/>
+        </w:rPr>
+        <w:lastRenderedPageBreak/>
+        <w:t>Observations of any of the other variables (optional), e.g., if the economic outlook is known.</w:t>
+      </w:r>
+    </w:p>
+    <w:p>
+      <w:pPr>
+        <w:pStyle w:val="body"/>
+        <w:numPr>
+          <w:ilvl w:val="0"/>
+          <w:numId w:val="19"/>
+        </w:numPr>
+        <w:rPr>
+          <w:rFonts w:ascii="Times New Roman" w:hAnsi="Times New Roman" w:cs="Times New Roman"/>
+          <w:sz w:val="24"/>
+          <w:szCs w:val="24"/>
+        </w:rPr>
+      </w:pPr>
+      <w:r>
+        <w:rPr>
+          <w:rFonts w:ascii="Times New Roman" w:hAnsi="Times New Roman" w:cs="Times New Roman"/>
+          <w:b/>
+          <w:bCs/>
+          <w:sz w:val="24"/>
+          <w:szCs w:val="24"/>
+        </w:rPr>
+        <w:t>Outputs</w:t>
+      </w:r>
+      <w:r>
+        <w:rPr>
+          <w:rFonts w:ascii="Times New Roman" w:hAnsi="Times New Roman" w:cs="Times New Roman"/>
+          <w:sz w:val="24"/>
+          <w:szCs w:val="24"/>
+        </w:rPr>
+        <w:t>:</w:t>
+      </w:r>
+    </w:p>
+    <w:p>
+      <w:pPr>
+        <w:pStyle w:val="body"/>
+        <w:numPr>
+          <w:ilvl w:val="1"/>
+          <w:numId w:val="19"/>
+        </w:numPr>
+        <w:spacing w:before="0" w:beforeAutospacing="0"/>
+        <w:rPr>
+          <w:rFonts w:ascii="Times New Roman" w:hAnsi="Times New Roman" w:cs="Times New Roman"/>
+          <w:sz w:val="24"/>
+          <w:szCs w:val="24"/>
+        </w:rPr>
+      </w:pPr>
+      <w:r>
+        <w:rPr>
+          <w:rFonts w:ascii="Times New Roman" w:hAnsi="Times New Roman" w:cs="Times New Roman"/>
+          <w:sz w:val="24"/>
+          <w:szCs w:val="24"/>
+        </w:rPr>
+        <w:t>The probability distribution of the </w:t>
+      </w:r>
+      <w:r>
+        <w:rPr>
+          <w:rFonts w:ascii="Times New Roman" w:hAnsi="Times New Roman" w:cs="Times New Roman"/>
+          <w:b/>
+          <w:bCs/>
+          <w:sz w:val="24"/>
+          <w:szCs w:val="24"/>
+        </w:rPr>
+        <w:t>Actual Vote</w:t>
+      </w:r>
+      <w:r>
+        <w:rPr>
+          <w:rFonts w:ascii="Times New Roman" w:hAnsi="Times New Roman" w:cs="Times New Roman"/>
+          <w:sz w:val="24"/>
+          <w:szCs w:val="24"/>
+        </w:rPr>
+        <w:t>, given the political affiliation, economic outlook, social issues, media influence, and any other available observations.</w:t>
+      </w:r>
+    </w:p>
+    <w:p>
+      <w:pPr>
+        <w:pStyle w:val="body"/>
+        <w:spacing w:before="0" w:beforeAutospacing="0"/>
+        <w:rPr>
+          <w:rFonts w:ascii="Times New Roman" w:hAnsi="Times New Roman" w:cs="Times New Roman"/>
           <w:color w:val="auto"/>
           <w:sz w:val="24"/>
         </w:rPr>
       </w:pPr>
-      <w:r>
-        <w:rPr>
-          <w:rFonts w:ascii="Times New Roman" w:hAnsi="Times New Roman" w:cs="Times New Roman"/>
-          <w:color w:val="auto"/>
-          <w:sz w:val="24"/>
-        </w:rPr>
-        <w:t xml:space="preserve">your </w:t>
-      </w:r>
-      <w:r>
-        <w:rPr>
-          <w:rFonts w:ascii="Times New Roman" w:hAnsi="Times New Roman" w:cs="Times New Roman"/>
-          <w:color w:val="auto"/>
-          <w:sz w:val="24"/>
-        </w:rPr>
-        <w:t>response</w:t>
-      </w:r>
-      <w:r>
-        <w:rPr>
-          <w:rFonts w:ascii="Times New Roman" w:hAnsi="Times New Roman" w:cs="Times New Roman"/>
-          <w:color w:val="auto"/>
-          <w:sz w:val="24"/>
-        </w:rPr>
-        <w:t xml:space="preserve"> </w:t>
-      </w:r>
-      <w:r>
-        <w:rPr>
-          <w:rFonts w:ascii="Times New Roman" w:hAnsi="Times New Roman" w:cs="Times New Roman"/>
-          <w:color w:val="auto"/>
-          <w:sz w:val="24"/>
-        </w:rPr>
-        <w:t>replace</w:t>
-      </w:r>
-      <w:r>
-        <w:rPr>
-          <w:rFonts w:ascii="Times New Roman" w:hAnsi="Times New Roman" w:cs="Times New Roman"/>
-          <w:color w:val="auto"/>
-          <w:sz w:val="24"/>
-        </w:rPr>
-        <w:t>s</w:t>
-      </w:r>
-      <w:r>
-        <w:rPr>
-          <w:rFonts w:ascii="Times New Roman" w:hAnsi="Times New Roman" w:cs="Times New Roman"/>
-          <w:color w:val="auto"/>
-          <w:sz w:val="24"/>
-        </w:rPr>
-        <w:t xml:space="preserve"> this</w:t>
-      </w:r>
     </w:p>
     <w:p>
       <w:pPr>
@@ -927,14 +1605,25 @@
     </w:p>
     <w:p>
       <w:pPr>
-        <w:pStyle w:val="body"/>
-        <w:spacing w:before="0" w:beforeAutospacing="0"/>
-        <w:rPr>
-          <w:rFonts w:ascii="Times New Roman" w:hAnsi="Times New Roman" w:cs="Times New Roman"/>
-          <w:color w:val="auto"/>
-          <w:sz w:val="24"/>
-        </w:rPr>
-      </w:pPr>
+        <w:pStyle w:val="Heading1"/>
+        <w:numPr>
+          <w:ilvl w:val="0"/>
+          <w:numId w:val="1"/>
+        </w:numPr>
+        <w:rPr>
+          <w:rFonts w:ascii="Times New Roman" w:hAnsi="Times New Roman" w:cs="Times New Roman"/>
+          <w:bdr w:val="none" w:sz="0" w:space="0" w:color="auto" w:frame="1"/>
+          <w:shd w:val="clear" w:color="auto" w:fill="FFFFFF"/>
+        </w:rPr>
+      </w:pPr>
+      <w:r>
+        <w:rPr>
+          <w:rFonts w:ascii="Times New Roman" w:hAnsi="Times New Roman" w:cs="Times New Roman"/>
+          <w:bdr w:val="none" w:sz="0" w:space="0" w:color="auto" w:frame="1"/>
+          <w:shd w:val="clear" w:color="auto" w:fill="FFFFFF"/>
+        </w:rPr>
+        <w:t>References</w:t>
+      </w:r>
     </w:p>
     <w:p>
       <w:pPr>
@@ -961,6 +1650,48 @@
           <w:rFonts w:cs="Times New Roman"/>
         </w:rPr>
       </w:pPr>
+      <w:r>
+        <w:rPr>
+          <w:rFonts w:cs="Times New Roman"/>
+        </w:rPr>
+        <w:t xml:space="preserve">[1] </w:t>
+      </w:r>
+      <w:r>
+        <w:rPr>
+          <w:rFonts w:cs="Times New Roman"/>
+        </w:rPr>
+        <w:t xml:space="preserve">“Bayesian Network”. </w:t>
+      </w:r>
+      <w:proofErr w:type="spellStart"/>
+      <w:r>
+        <w:rPr>
+          <w:rFonts w:cs="Times New Roman"/>
+          <w:i/>
+          <w:iCs/>
+        </w:rPr>
+        <w:t>Pgmpy</w:t>
+      </w:r>
+      <w:proofErr w:type="spellEnd"/>
+      <w:r>
+        <w:rPr>
+          <w:rFonts w:cs="Times New Roman"/>
+          <w:i/>
+          <w:iCs/>
+        </w:rPr>
+        <w:t xml:space="preserve"> Docs</w:t>
+      </w:r>
+      <w:r>
+        <w:rPr>
+          <w:rFonts w:cs="Times New Roman"/>
+        </w:rPr>
+        <w:t xml:space="preserve">. </w:t>
+      </w:r>
+      <w:r>
+        <w:rPr>
+          <w:rFonts w:cs="Times New Roman"/>
+        </w:rPr>
+        <w:t>https://pgmpy.org/models/bayesiannetwork.html</w:t>
+      </w:r>
     </w:p>
     <w:p>
       <w:pPr>
@@ -1030,7 +1761,7 @@
           <v:shape id="_x0000_i1025" type="#_x0000_t75" alt="" style="width:465.65pt;height:197.15pt;mso-width-percent:0;mso-height-percent:0;mso-width-percent:0;mso-height-percent:0" o:ole="">
             <v:imagedata r:id="rId10" o:title=""/>
           </v:shape>
-          <o:OLEObject Type="Embed" ProgID="Excel.Sheet.12" ShapeID="_x0000_i1025" DrawAspect="Content" ObjectID="_1779716742" r:id="rId11"/>
+          <o:OLEObject Type="Embed" ProgID="Excel.Sheet.12" ShapeID="_x0000_i1025" DrawAspect="Content" ObjectID="_1779815710" r:id="rId11"/>
         </w:object>
       </w:r>
     </w:p>
@@ -2460,6 +3191,119 @@
     </w:lvl>
   </w:abstractNum>
   <w:abstractNum w:abstractNumId="12" w15:restartNumberingAfterBreak="0">
+    <w:nsid w:val="3BFB58E6"/>
+    <w:multiLevelType w:val="multilevel"/>
+    <w:tmpl w:val="63D8DB4E"/>
+    <w:lvl w:ilvl="0">
+      <w:start w:val="1"/>
+      <w:numFmt w:val="decimal"/>
+      <w:lvlText w:val="%1."/>
+      <w:lvlJc w:val="left"/>
+      <w:pPr>
+        <w:tabs>
+          <w:tab w:val="num" w:pos="720"/>
+        </w:tabs>
+        <w:ind w:left="720" w:hanging="360"/>
+      </w:pPr>
+    </w:lvl>
+    <w:lvl w:ilvl="1" w:tentative="1">
+      <w:start w:val="1"/>
+      <w:numFmt w:val="decimal"/>
+      <w:lvlText w:val="%2."/>
+      <w:lvlJc w:val="left"/>
+      <w:pPr>
+        <w:tabs>
+          <w:tab w:val="num" w:pos="1440"/>
+        </w:tabs>
+        <w:ind w:left="1440" w:hanging="360"/>
+      </w:pPr>
+    </w:lvl>
+    <w:lvl w:ilvl="2" w:tentative="1">
+      <w:start w:val="1"/>
+      <w:numFmt w:val="decimal"/>
+      <w:lvlText w:val="%3."/>
+      <w:lvlJc w:val="left"/>
+      <w:pPr>
+        <w:tabs>
+          <w:tab w:val="num" w:pos="2160"/>
+        </w:tabs>
+        <w:ind w:left="2160" w:hanging="360"/>
+      </w:pPr>
+    </w:lvl>
+    <w:lvl w:ilvl="3" w:tentative="1">
+      <w:start w:val="1"/>
+      <w:numFmt w:val="decimal"/>
+      <w:lvlText w:val="%4."/>
+      <w:lvlJc w:val="left"/>
+      <w:pPr>
+        <w:tabs>
+          <w:tab w:val="num" w:pos="2880"/>
+        </w:tabs>
+        <w:ind w:left="2880" w:hanging="360"/>
+      </w:pPr>
+    </w:lvl>
+    <w:lvl w:ilvl="4" w:tentative="1">
+      <w:start w:val="1"/>
+      <w:numFmt w:val="decimal"/>
+      <w:lvlText w:val="%5."/>
+      <w:lvlJc w:val="left"/>
+      <w:pPr>
+        <w:tabs>
+          <w:tab w:val="num" w:pos="3600"/>
+        </w:tabs>
+        <w:ind w:left="3600" w:hanging="360"/>
+      </w:pPr>
+    </w:lvl>
+    <w:lvl w:ilvl="5" w:tentative="1">
+      <w:start w:val="1"/>
+      <w:numFmt w:val="decimal"/>
+      <w:lvlText w:val="%6."/>
+      <w:lvlJc w:val="left"/>
+      <w:pPr>
+        <w:tabs>
+          <w:tab w:val="num" w:pos="4320"/>
+        </w:tabs>
+        <w:ind w:left="4320" w:hanging="360"/>
+      </w:pPr>
+    </w:lvl>
+    <w:lvl w:ilvl="6" w:tentative="1">
+      <w:start w:val="1"/>
+      <w:numFmt w:val="decimal"/>
+      <w:lvlText w:val="%7."/>
+      <w:lvlJc w:val="left"/>
+      <w:pPr>
+        <w:tabs>
+          <w:tab w:val="num" w:pos="5040"/>
+        </w:tabs>
+        <w:ind w:left="5040" w:hanging="360"/>
+      </w:pPr>
+    </w:lvl>
+    <w:lvl w:ilvl="7" w:tentative="1">
+      <w:start w:val="1"/>
+      <w:numFmt w:val="decimal"/>
+      <w:lvlText w:val="%8."/>
+      <w:lvlJc w:val="left"/>
+      <w:pPr>
+        <w:tabs>
+          <w:tab w:val="num" w:pos="5760"/>
+        </w:tabs>
+        <w:ind w:left="5760" w:hanging="360"/>
+      </w:pPr>
+    </w:lvl>
+    <w:lvl w:ilvl="8" w:tentative="1">
+      <w:start w:val="1"/>
+      <w:numFmt w:val="decimal"/>
+      <w:lvlText w:val="%9."/>
+      <w:lvlJc w:val="left"/>
+      <w:pPr>
+        <w:tabs>
+          <w:tab w:val="num" w:pos="6480"/>
+        </w:tabs>
+        <w:ind w:left="6480" w:hanging="360"/>
+      </w:pPr>
+    </w:lvl>
+  </w:abstractNum>
+  <w:abstractNum w:abstractNumId="13" w15:restartNumberingAfterBreak="0">
     <w:nsid w:val="42C823C9"/>
     <w:multiLevelType w:val="hybridMultilevel"/>
     <w:tmpl w:val="E260082A"/>
@@ -2571,7 +3415,7 @@
       </w:rPr>
     </w:lvl>
   </w:abstractNum>
-  <w:abstractNum w:abstractNumId="13" w15:restartNumberingAfterBreak="0">
+  <w:abstractNum w:abstractNumId="14" w15:restartNumberingAfterBreak="0">
     <w:nsid w:val="637A19F3"/>
     <w:multiLevelType w:val="hybridMultilevel"/>
     <w:tmpl w:val="6530630E"/>
@@ -2684,7 +3528,7 @@
       </w:rPr>
     </w:lvl>
   </w:abstractNum>
-  <w:abstractNum w:abstractNumId="14" w15:restartNumberingAfterBreak="0">
+  <w:abstractNum w:abstractNumId="15" w15:restartNumberingAfterBreak="0">
     <w:nsid w:val="66687D1D"/>
     <w:multiLevelType w:val="multilevel"/>
     <w:tmpl w:val="F07EAEB4"/>
@@ -2805,7 +3649,305 @@
       </w:rPr>
     </w:lvl>
   </w:abstractNum>
-  <w:abstractNum w:abstractNumId="15" w15:restartNumberingAfterBreak="0">
+  <w:abstractNum w:abstractNumId="16" w15:restartNumberingAfterBreak="0">
+    <w:nsid w:val="6B4A3C98"/>
+    <w:multiLevelType w:val="multilevel"/>
+    <w:tmpl w:val="CCCE91CE"/>
+    <w:lvl w:ilvl="0">
+      <w:start w:val="1"/>
+      <w:numFmt w:val="bullet"/>
+      <w:lvlText w:val=""/>
+      <w:lvlJc w:val="left"/>
+      <w:pPr>
+        <w:tabs>
+          <w:tab w:val="num" w:pos="720"/>
+        </w:tabs>
+        <w:ind w:left="720" w:hanging="360"/>
+      </w:pPr>
+      <w:rPr>
+        <w:rFonts w:ascii="Symbol" w:hAnsi="Symbol" w:hint="default"/>
+        <w:sz w:val="20"/>
+      </w:rPr>
+    </w:lvl>
+    <w:lvl w:ilvl="1">
+      <w:start w:val="1"/>
+      <w:numFmt w:val="bullet"/>
+      <w:lvlText w:val="o"/>
+      <w:lvlJc w:val="left"/>
+      <w:pPr>
+        <w:tabs>
+          <w:tab w:val="num" w:pos="1440"/>
+        </w:tabs>
+        <w:ind w:left="1440" w:hanging="360"/>
+      </w:pPr>
+      <w:rPr>
+        <w:rFonts w:ascii="Courier New" w:hAnsi="Courier New" w:hint="default"/>
+        <w:sz w:val="20"/>
+      </w:rPr>
+    </w:lvl>
+    <w:lvl w:ilvl="2" w:tentative="1">
+      <w:start w:val="1"/>
+      <w:numFmt w:val="bullet"/>
+      <w:lvlText w:val=""/>
+      <w:lvlJc w:val="left"/>
+      <w:pPr>
+        <w:tabs>
+          <w:tab w:val="num" w:pos="2160"/>
+        </w:tabs>
+        <w:ind w:left="2160" w:hanging="360"/>
+      </w:pPr>
+      <w:rPr>
+        <w:rFonts w:ascii="Wingdings" w:hAnsi="Wingdings" w:hint="default"/>
+        <w:sz w:val="20"/>
+      </w:rPr>
+    </w:lvl>
+    <w:lvl w:ilvl="3" w:tentative="1">
+      <w:start w:val="1"/>
+      <w:numFmt w:val="bullet"/>
+      <w:lvlText w:val=""/>
+      <w:lvlJc w:val="left"/>
+      <w:pPr>
+        <w:tabs>
+          <w:tab w:val="num" w:pos="2880"/>
+        </w:tabs>
+        <w:ind w:left="2880" w:hanging="360"/>
+      </w:pPr>
+      <w:rPr>
+        <w:rFonts w:ascii="Wingdings" w:hAnsi="Wingdings" w:hint="default"/>
+        <w:sz w:val="20"/>
+      </w:rPr>
+    </w:lvl>
+    <w:lvl w:ilvl="4" w:tentative="1">
+      <w:start w:val="1"/>
+      <w:numFmt w:val="bullet"/>
+      <w:lvlText w:val=""/>
+      <w:lvlJc w:val="left"/>
+      <w:pPr>
+        <w:tabs>
+          <w:tab w:val="num" w:pos="3600"/>
+        </w:tabs>
+        <w:ind w:left="3600" w:hanging="360"/>
+      </w:pPr>
+      <w:rPr>
+        <w:rFonts w:ascii="Wingdings" w:hAnsi="Wingdings" w:hint="default"/>
+        <w:sz w:val="20"/>
+      </w:rPr>
+    </w:lvl>
+    <w:lvl w:ilvl="5" w:tentative="1">
+      <w:start w:val="1"/>
+      <w:numFmt w:val="bullet"/>
+      <w:lvlText w:val=""/>
+      <w:lvlJc w:val="left"/>
+      <w:pPr>
+        <w:tabs>
+          <w:tab w:val="num" w:pos="4320"/>
+        </w:tabs>
+        <w:ind w:left="4320" w:hanging="360"/>
+      </w:pPr>
+      <w:rPr>
+        <w:rFonts w:ascii="Wingdings" w:hAnsi="Wingdings" w:hint="default"/>
+        <w:sz w:val="20"/>
+      </w:rPr>
+    </w:lvl>
+    <w:lvl w:ilvl="6" w:tentative="1">
+      <w:start w:val="1"/>
+      <w:numFmt w:val="bullet"/>
+      <w:lvlText w:val=""/>
+      <w:lvlJc w:val="left"/>
+      <w:pPr>
+        <w:tabs>
+          <w:tab w:val="num" w:pos="5040"/>
+        </w:tabs>
+        <w:ind w:left="5040" w:hanging="360"/>
+      </w:pPr>
+      <w:rPr>
+        <w:rFonts w:ascii="Wingdings" w:hAnsi="Wingdings" w:hint="default"/>
+        <w:sz w:val="20"/>
+      </w:rPr>
+    </w:lvl>
+    <w:lvl w:ilvl="7" w:tentative="1">
+      <w:start w:val="1"/>
+      <w:numFmt w:val="bullet"/>
+      <w:lvlText w:val=""/>
+      <w:lvlJc w:val="left"/>
+      <w:pPr>
+        <w:tabs>
+          <w:tab w:val="num" w:pos="5760"/>
+        </w:tabs>
+        <w:ind w:left="5760" w:hanging="360"/>
+      </w:pPr>
+      <w:rPr>
+        <w:rFonts w:ascii="Wingdings" w:hAnsi="Wingdings" w:hint="default"/>
+        <w:sz w:val="20"/>
+      </w:rPr>
+    </w:lvl>
+    <w:lvl w:ilvl="8" w:tentative="1">
+      <w:start w:val="1"/>
+      <w:numFmt w:val="bullet"/>
+      <w:lvlText w:val=""/>
+      <w:lvlJc w:val="left"/>
+      <w:pPr>
+        <w:tabs>
+          <w:tab w:val="num" w:pos="6480"/>
+        </w:tabs>
+        <w:ind w:left="6480" w:hanging="360"/>
+      </w:pPr>
+      <w:rPr>
+        <w:rFonts w:ascii="Wingdings" w:hAnsi="Wingdings" w:hint="default"/>
+        <w:sz w:val="20"/>
+      </w:rPr>
+    </w:lvl>
+  </w:abstractNum>
+  <w:abstractNum w:abstractNumId="17" w15:restartNumberingAfterBreak="0">
+    <w:nsid w:val="6E033CA3"/>
+    <w:multiLevelType w:val="multilevel"/>
+    <w:tmpl w:val="EEC4552C"/>
+    <w:lvl w:ilvl="0">
+      <w:start w:val="1"/>
+      <w:numFmt w:val="bullet"/>
+      <w:lvlText w:val=""/>
+      <w:lvlJc w:val="left"/>
+      <w:pPr>
+        <w:tabs>
+          <w:tab w:val="num" w:pos="720"/>
+        </w:tabs>
+        <w:ind w:left="720" w:hanging="360"/>
+      </w:pPr>
+      <w:rPr>
+        <w:rFonts w:ascii="Symbol" w:hAnsi="Symbol" w:hint="default"/>
+        <w:sz w:val="20"/>
+      </w:rPr>
+    </w:lvl>
+    <w:lvl w:ilvl="1" w:tentative="1">
+      <w:start w:val="1"/>
+      <w:numFmt w:val="bullet"/>
+      <w:lvlText w:val="o"/>
+      <w:lvlJc w:val="left"/>
+      <w:pPr>
+        <w:tabs>
+          <w:tab w:val="num" w:pos="1440"/>
+        </w:tabs>
+        <w:ind w:left="1440" w:hanging="360"/>
+      </w:pPr>
+      <w:rPr>
+        <w:rFonts w:ascii="Courier New" w:hAnsi="Courier New" w:hint="default"/>
+        <w:sz w:val="20"/>
+      </w:rPr>
+    </w:lvl>
+    <w:lvl w:ilvl="2" w:tentative="1">
+      <w:start w:val="1"/>
+      <w:numFmt w:val="bullet"/>
+      <w:lvlText w:val=""/>
+      <w:lvlJc w:val="left"/>
+      <w:pPr>
+        <w:tabs>
+          <w:tab w:val="num" w:pos="2160"/>
+        </w:tabs>
+        <w:ind w:left="2160" w:hanging="360"/>
+      </w:pPr>
+      <w:rPr>
+        <w:rFonts w:ascii="Wingdings" w:hAnsi="Wingdings" w:hint="default"/>
+        <w:sz w:val="20"/>
+      </w:rPr>
+    </w:lvl>
+    <w:lvl w:ilvl="3" w:tentative="1">
+      <w:start w:val="1"/>
+      <w:numFmt w:val="bullet"/>
+      <w:lvlText w:val=""/>
+      <w:lvlJc w:val="left"/>
+      <w:pPr>
+        <w:tabs>
+          <w:tab w:val="num" w:pos="2880"/>
+        </w:tabs>
+        <w:ind w:left="2880" w:hanging="360"/>
+      </w:pPr>
+      <w:rPr>
+        <w:rFonts w:ascii="Wingdings" w:hAnsi="Wingdings" w:hint="default"/>
+        <w:sz w:val="20"/>
+      </w:rPr>
+    </w:lvl>
+    <w:lvl w:ilvl="4" w:tentative="1">
+      <w:start w:val="1"/>
+      <w:numFmt w:val="bullet"/>
+      <w:lvlText w:val=""/>
+      <w:lvlJc w:val="left"/>
+      <w:pPr>
+        <w:tabs>
+          <w:tab w:val="num" w:pos="3600"/>
+        </w:tabs>
+        <w:ind w:left="3600" w:hanging="360"/>
+      </w:pPr>
+      <w:rPr>
+        <w:rFonts w:ascii="Wingdings" w:hAnsi="Wingdings" w:hint="default"/>
+        <w:sz w:val="20"/>
+      </w:rPr>
+    </w:lvl>
+    <w:lvl w:ilvl="5" w:tentative="1">
+      <w:start w:val="1"/>
+      <w:numFmt w:val="bullet"/>
+      <w:lvlText w:val=""/>
+      <w:lvlJc w:val="left"/>
+      <w:pPr>
+        <w:tabs>
+          <w:tab w:val="num" w:pos="4320"/>
+        </w:tabs>
+        <w:ind w:left="4320" w:hanging="360"/>
+      </w:pPr>
+      <w:rPr>
+        <w:rFonts w:ascii="Wingdings" w:hAnsi="Wingdings" w:hint="default"/>
+        <w:sz w:val="20"/>
+      </w:rPr>
+    </w:lvl>
+    <w:lvl w:ilvl="6" w:tentative="1">
+      <w:start w:val="1"/>
+      <w:numFmt w:val="bullet"/>
+      <w:lvlText w:val=""/>
+      <w:lvlJc w:val="left"/>
+      <w:pPr>
+        <w:tabs>
+          <w:tab w:val="num" w:pos="5040"/>
+        </w:tabs>
+        <w:ind w:left="5040" w:hanging="360"/>
+      </w:pPr>
+      <w:rPr>
+        <w:rFonts w:ascii="Wingdings" w:hAnsi="Wingdings" w:hint="default"/>
+        <w:sz w:val="20"/>
+      </w:rPr>
+    </w:lvl>
+    <w:lvl w:ilvl="7" w:tentative="1">
+      <w:start w:val="1"/>
+      <w:numFmt w:val="bullet"/>
+      <w:lvlText w:val=""/>
+      <w:lvlJc w:val="left"/>
+      <w:pPr>
+        <w:tabs>
+          <w:tab w:val="num" w:pos="5760"/>
+        </w:tabs>
+        <w:ind w:left="5760" w:hanging="360"/>
+      </w:pPr>
+      <w:rPr>
+        <w:rFonts w:ascii="Wingdings" w:hAnsi="Wingdings" w:hint="default"/>
+        <w:sz w:val="20"/>
+      </w:rPr>
+    </w:lvl>
+    <w:lvl w:ilvl="8" w:tentative="1">
+      <w:start w:val="1"/>
+      <w:numFmt w:val="bullet"/>
+      <w:lvlText w:val=""/>
+      <w:lvlJc w:val="left"/>
+      <w:pPr>
+        <w:tabs>
+          <w:tab w:val="num" w:pos="6480"/>
+        </w:tabs>
+        <w:ind w:left="6480" w:hanging="360"/>
+      </w:pPr>
+      <w:rPr>
+        <w:rFonts w:ascii="Wingdings" w:hAnsi="Wingdings" w:hint="default"/>
+        <w:sz w:val="20"/>
+      </w:rPr>
+    </w:lvl>
+  </w:abstractNum>
+  <w:abstractNum w:abstractNumId="18" w15:restartNumberingAfterBreak="0">
     <w:nsid w:val="7F083419"/>
     <w:multiLevelType w:val="multilevel"/>
     <w:tmpl w:val="C976477C"/>
@@ -2919,7 +4061,7 @@
     </w:lvl>
   </w:abstractNum>
   <w:num w:numId="1" w16cid:durableId="1709911123">
-    <w:abstractNumId w:val="14"/>
+    <w:abstractNumId w:val="15"/>
   </w:num>
   <w:num w:numId="2" w16cid:durableId="409887329">
     <w:abstractNumId w:val="8"/>
@@ -2946,10 +4088,10 @@
     <w:abstractNumId w:val="9"/>
   </w:num>
   <w:num w:numId="10" w16cid:durableId="195629977">
-    <w:abstractNumId w:val="13"/>
+    <w:abstractNumId w:val="14"/>
   </w:num>
   <w:num w:numId="11" w16cid:durableId="900871767">
-    <w:abstractNumId w:val="12"/>
+    <w:abstractNumId w:val="13"/>
   </w:num>
   <w:num w:numId="12" w16cid:durableId="1564826714">
     <w:abstractNumId w:val="5"/>
@@ -2961,10 +4103,19 @@
     <w:abstractNumId w:val="10"/>
   </w:num>
   <w:num w:numId="15" w16cid:durableId="666904300">
-    <w:abstractNumId w:val="15"/>
+    <w:abstractNumId w:val="18"/>
   </w:num>
   <w:num w:numId="16" w16cid:durableId="1789860800">
     <w:abstractNumId w:val="0"/>
+  </w:num>
+  <w:num w:numId="17" w16cid:durableId="2144301836">
+    <w:abstractNumId w:val="12"/>
+  </w:num>
+  <w:num w:numId="18" w16cid:durableId="1953435027">
+    <w:abstractNumId w:val="17"/>
+  </w:num>
+  <w:num w:numId="19" w16cid:durableId="2032949566">
+    <w:abstractNumId w:val="16"/>
   </w:num>
 </w:numbering>
 </file>
@@ -3439,7 +4590,6 @@
   <w:style w:type="character" w:default="1" w:styleId="DefaultParagraphFont">
     <w:name w:val="Default Paragraph Font"/>
     <w:uiPriority w:val="1"/>
-    <w:semiHidden/>
     <w:unhideWhenUsed/>
   </w:style>
   <w:style w:type="table" w:default="1" w:styleId="TableNormal">
@@ -4018,26 +5168,6 @@
 </file>
 
 <file path=customXml/item1.xml><?xml version="1.0" encoding="utf-8"?>
-<?mso-contentType ?>
-<FormTemplates xmlns="http://schemas.microsoft.com/sharepoint/v3/contenttype/forms">
-  <Display>DocumentLibraryForm</Display>
-  <Edit>DocumentLibraryForm</Edit>
-  <New>DocumentLibraryForm</New>
-</FormTemplates>
-</file>
-
-<file path=customXml/item2.xml><?xml version="1.0" encoding="utf-8"?>
-<p:properties xmlns:p="http://schemas.microsoft.com/office/2006/metadata/properties" xmlns:xsi="http://www.w3.org/2001/XMLSchema-instance" xmlns:pc="http://schemas.microsoft.com/office/infopath/2007/PartnerControls">
-  <documentManagement>
-    <lcf76f155ced4ddcb4097134ff3c332f xmlns="836958e8-e4a1-4e8a-b060-9cf82d8c62c9">
-      <Terms xmlns="http://schemas.microsoft.com/office/infopath/2007/PartnerControls"/>
-    </lcf76f155ced4ddcb4097134ff3c332f>
-    <TaxCatchAll xmlns="9f954a46-ab4f-4ef1-b72b-8f7e89c4546f" xsi:nil="true"/>
-  </documentManagement>
-</p:properties>
-</file>
-
-<file path=customXml/item3.xml><?xml version="1.0" encoding="utf-8"?>
 <ct:contentTypeSchema xmlns:ct="http://schemas.microsoft.com/office/2006/metadata/contentType" xmlns:ma="http://schemas.microsoft.com/office/2006/metadata/properties/metaAttributes" ct:_="" ma:_="" ma:contentTypeName="Document" ma:contentTypeID="0x0101008C3B3DA25413CC4BABEA74144452FCC1" ma:contentTypeVersion="17" ma:contentTypeDescription="Create a new document." ma:contentTypeScope="" ma:versionID="bca34dd961ee32d7733b8c7c9dbc2b1a">
   <xsd:schema xmlns:xsd="http://www.w3.org/2001/XMLSchema" xmlns:xs="http://www.w3.org/2001/XMLSchema" xmlns:p="http://schemas.microsoft.com/office/2006/metadata/properties" xmlns:ns2="836958e8-e4a1-4e8a-b060-9cf82d8c62c9" xmlns:ns3="9f954a46-ab4f-4ef1-b72b-8f7e89c4546f" targetNamespace="http://schemas.microsoft.com/office/2006/metadata/properties" ma:root="true" ma:fieldsID="93a1363472cb7eab66a812f9ddd07fa6" ns2:_="" ns3:_="">
     <xsd:import namespace="836958e8-e4a1-4e8a-b060-9cf82d8c62c9"/>
@@ -4286,10 +5416,41 @@
 </ct:contentTypeSchema>
 </file>
 
+<file path=customXml/item2.xml><?xml version="1.0" encoding="utf-8"?>
+<p:properties xmlns:p="http://schemas.microsoft.com/office/2006/metadata/properties" xmlns:xsi="http://www.w3.org/2001/XMLSchema-instance" xmlns:pc="http://schemas.microsoft.com/office/infopath/2007/PartnerControls">
+  <documentManagement>
+    <lcf76f155ced4ddcb4097134ff3c332f xmlns="836958e8-e4a1-4e8a-b060-9cf82d8c62c9">
+      <Terms xmlns="http://schemas.microsoft.com/office/infopath/2007/PartnerControls"/>
+    </lcf76f155ced4ddcb4097134ff3c332f>
+    <TaxCatchAll xmlns="9f954a46-ab4f-4ef1-b72b-8f7e89c4546f" xsi:nil="true"/>
+  </documentManagement>
+</p:properties>
+</file>
+
+<file path=customXml/item3.xml><?xml version="1.0" encoding="utf-8"?>
+<?mso-contentType ?>
+<FormTemplates xmlns="http://schemas.microsoft.com/sharepoint/v3/contenttype/forms">
+  <Display>DocumentLibraryForm</Display>
+  <Edit>DocumentLibraryForm</Edit>
+  <New>DocumentLibraryForm</New>
+</FormTemplates>
+</file>
+
 <file path=customXml/itemProps1.xml><?xml version="1.0" encoding="utf-8"?>
-<ds:datastoreItem xmlns:ds="http://schemas.openxmlformats.org/officeDocument/2006/customXml" ds:itemID="{AE2B7B2E-6178-4432-B028-559AFEC2C1F1}">
+<ds:datastoreItem xmlns:ds="http://schemas.openxmlformats.org/officeDocument/2006/customXml" ds:itemID="{03383D85-10A5-4C3F-86C3-46AA9930795B}">
   <ds:schemaRefs>
-    <ds:schemaRef ds:uri="http://schemas.microsoft.com/sharepoint/v3/contenttype/forms"/>
+    <ds:schemaRef ds:uri="http://schemas.microsoft.com/office/2006/metadata/contentType"/>
+    <ds:schemaRef ds:uri="http://schemas.microsoft.com/office/2006/metadata/properties/metaAttributes"/>
+    <ds:schemaRef ds:uri="http://www.w3.org/2001/XMLSchema"/>
+    <ds:schemaRef ds:uri="http://schemas.microsoft.com/office/2006/metadata/properties"/>
+    <ds:schemaRef ds:uri="836958e8-e4a1-4e8a-b060-9cf82d8c62c9"/>
+    <ds:schemaRef ds:uri="9f954a46-ab4f-4ef1-b72b-8f7e89c4546f"/>
+    <ds:schemaRef ds:uri="http://schemas.microsoft.com/office/2006/documentManagement/types"/>
+    <ds:schemaRef ds:uri="http://schemas.microsoft.com/office/infopath/2007/PartnerControls"/>
+    <ds:schemaRef ds:uri="http://schemas.openxmlformats.org/package/2006/metadata/core-properties"/>
+    <ds:schemaRef ds:uri="http://purl.org/dc/elements/1.1/"/>
+    <ds:schemaRef ds:uri="http://purl.org/dc/terms/"/>
+    <ds:schemaRef ds:uri="http://schemas.microsoft.com/internal/obd"/>
   </ds:schemaRefs>
 </ds:datastoreItem>
 </file>
@@ -4306,20 +5467,9 @@
 </file>
 
 <file path=customXml/itemProps3.xml><?xml version="1.0" encoding="utf-8"?>
-<ds:datastoreItem xmlns:ds="http://schemas.openxmlformats.org/officeDocument/2006/customXml" ds:itemID="{03383D85-10A5-4C3F-86C3-46AA9930795B}">
+<ds:datastoreItem xmlns:ds="http://schemas.openxmlformats.org/officeDocument/2006/customXml" ds:itemID="{AE2B7B2E-6178-4432-B028-559AFEC2C1F1}">
   <ds:schemaRefs>
-    <ds:schemaRef ds:uri="http://schemas.microsoft.com/office/2006/metadata/contentType"/>
-    <ds:schemaRef ds:uri="http://schemas.microsoft.com/office/2006/metadata/properties/metaAttributes"/>
-    <ds:schemaRef ds:uri="http://www.w3.org/2001/XMLSchema"/>
-    <ds:schemaRef ds:uri="http://schemas.microsoft.com/office/2006/metadata/properties"/>
-    <ds:schemaRef ds:uri="836958e8-e4a1-4e8a-b060-9cf82d8c62c9"/>
-    <ds:schemaRef ds:uri="9f954a46-ab4f-4ef1-b72b-8f7e89c4546f"/>
-    <ds:schemaRef ds:uri="http://schemas.microsoft.com/office/2006/documentManagement/types"/>
-    <ds:schemaRef ds:uri="http://schemas.microsoft.com/office/infopath/2007/PartnerControls"/>
-    <ds:schemaRef ds:uri="http://schemas.openxmlformats.org/package/2006/metadata/core-properties"/>
-    <ds:schemaRef ds:uri="http://purl.org/dc/elements/1.1/"/>
-    <ds:schemaRef ds:uri="http://purl.org/dc/terms/"/>
-    <ds:schemaRef ds:uri="http://schemas.microsoft.com/internal/obd"/>
+    <ds:schemaRef ds:uri="http://schemas.microsoft.com/sharepoint/v3/contenttype/forms"/>
   </ds:schemaRefs>
 </ds:datastoreItem>
 </file>